--- a/web/src/main/resources/reportsgenerator/TestSuiteReport.docx
+++ b/web/src/main/resources/reportsgenerator/TestSuiteReport.docx
@@ -197,15 +197,13 @@
         </w:rPr>
         <w:t>Автор:</w:t>
       </w:r>
-    </w:p>
-    <w:p>
-      <w:pPr>
-        <w:pStyle w:val="Textkrper"/>
-        <w:rPr>
-          <w:rFonts w:ascii="Times New Roman" w:hAnsi="Times New Roman" w:cs="Times New Roman"/>
-          <w:lang w:val="ru-RU"/>
-        </w:rPr>
-      </w:pPr>
+      <w:r>
+        <w:rPr>
+          <w:rFonts w:ascii="Times New Roman" w:hAnsi="Times New Roman" w:cs="Times New Roman"/>
+          <w:lang w:val="en-US"/>
+        </w:rPr>
+        <w:t xml:space="preserve"> </w:t>
+      </w:r>
       <w:r>
         <w:rPr>
           <w:rFonts w:ascii="Times New Roman" w:hAnsi="Times New Roman" w:cs="Times New Roman" w:hint="eastAsia"/>
@@ -298,11 +296,11 @@
       <w:tblGrid>
         <w:gridCol w:w="1528"/>
         <w:gridCol w:w="1136"/>
-        <w:gridCol w:w="993"/>
-        <w:gridCol w:w="1561"/>
-        <w:gridCol w:w="1421"/>
-        <w:gridCol w:w="2129"/>
-        <w:gridCol w:w="1835"/>
+        <w:gridCol w:w="2264"/>
+        <w:gridCol w:w="1559"/>
+        <w:gridCol w:w="1559"/>
+        <w:gridCol w:w="1276"/>
+        <w:gridCol w:w="1281"/>
       </w:tblGrid>
       <w:tr>
         <w:trPr>
@@ -352,7 +350,7 @@
         </w:tc>
         <w:tc>
           <w:tcPr>
-            <w:tcW w:w="993" w:type="dxa"/>
+            <w:tcW w:w="2264" w:type="dxa"/>
           </w:tcPr>
           <w:p>
             <w:pPr>
@@ -373,7 +371,7 @@
         </w:tc>
         <w:tc>
           <w:tcPr>
-            <w:tcW w:w="1561" w:type="dxa"/>
+            <w:tcW w:w="1559" w:type="dxa"/>
           </w:tcPr>
           <w:p>
             <w:pPr>
@@ -388,13 +386,20 @@
                 <w:rFonts w:ascii="Times New Roman" w:hAnsi="Times New Roman" w:cs="Times New Roman"/>
                 <w:lang w:val="ru-RU"/>
               </w:rPr>
-              <w:t>Начальные условия</w:t>
+              <w:t>Пред</w:t>
+            </w:r>
+            <w:r>
+              <w:rPr>
+                <w:rFonts w:ascii="Times New Roman" w:hAnsi="Times New Roman" w:cs="Times New Roman"/>
+                <w:lang w:val="ru-RU"/>
+              </w:rPr>
+              <w:t>условия</w:t>
             </w:r>
           </w:p>
         </w:tc>
         <w:tc>
           <w:tcPr>
-            <w:tcW w:w="1421" w:type="dxa"/>
+            <w:tcW w:w="1559" w:type="dxa"/>
           </w:tcPr>
           <w:p>
             <w:pPr>
@@ -409,13 +414,20 @@
                 <w:rFonts w:ascii="Times New Roman" w:hAnsi="Times New Roman" w:cs="Times New Roman"/>
                 <w:lang w:val="ru-RU"/>
               </w:rPr>
-              <w:t>Конечные условия</w:t>
+              <w:t>Пост</w:t>
+            </w:r>
+            <w:r>
+              <w:rPr>
+                <w:rFonts w:ascii="Times New Roman" w:hAnsi="Times New Roman" w:cs="Times New Roman"/>
+                <w:lang w:val="ru-RU"/>
+              </w:rPr>
+              <w:t>условия</w:t>
             </w:r>
           </w:p>
         </w:tc>
         <w:tc>
           <w:tcPr>
-            <w:tcW w:w="2129" w:type="dxa"/>
+            <w:tcW w:w="1276" w:type="dxa"/>
           </w:tcPr>
           <w:p>
             <w:pPr>
@@ -430,13 +442,22 @@
                 <w:rFonts w:ascii="Times New Roman" w:hAnsi="Times New Roman" w:cs="Times New Roman"/>
                 <w:lang w:val="ru-RU"/>
               </w:rPr>
-              <w:t>Тестовые данные</w:t>
+              <w:t>Тес</w:t>
+            </w:r>
+            <w:bookmarkStart w:id="0" w:name="_GoBack"/>
+            <w:bookmarkEnd w:id="0"/>
+            <w:r>
+              <w:rPr>
+                <w:rFonts w:ascii="Times New Roman" w:hAnsi="Times New Roman" w:cs="Times New Roman"/>
+                <w:lang w:val="ru-RU"/>
+              </w:rPr>
+              <w:t>товые данные</w:t>
             </w:r>
           </w:p>
         </w:tc>
         <w:tc>
           <w:tcPr>
-            <w:tcW w:w="1835" w:type="dxa"/>
+            <w:tcW w:w="1281" w:type="dxa"/>
           </w:tcPr>
           <w:p>
             <w:pPr>
@@ -471,7 +492,7 @@
                 <w:rFonts w:hint="eastAsia"/>
               </w:rPr>
             </w:pPr>
-            <w:commentRangeStart w:id="0"/>
+            <w:commentRangeStart w:id="1"/>
             <w:r>
               <w:t>${</w:t>
             </w:r>
@@ -483,13 +504,13 @@
             <w:r>
               <w:t>}</w:t>
             </w:r>
-            <w:commentRangeEnd w:id="0"/>
+            <w:commentRangeEnd w:id="1"/>
             <w:r>
               <w:rPr>
                 <w:rStyle w:val="a4"/>
                 <w:color w:val="auto"/>
               </w:rPr>
-              <w:commentReference w:id="0"/>
+              <w:commentReference w:id="1"/>
             </w:r>
           </w:p>
         </w:tc>
@@ -524,7 +545,7 @@
         </w:tc>
         <w:tc>
           <w:tcPr>
-            <w:tcW w:w="993" w:type="dxa"/>
+            <w:tcW w:w="2264" w:type="dxa"/>
           </w:tcPr>
           <w:p>
             <w:pPr>
@@ -550,7 +571,7 @@
         </w:tc>
         <w:tc>
           <w:tcPr>
-            <w:tcW w:w="1561" w:type="dxa"/>
+            <w:tcW w:w="1559" w:type="dxa"/>
           </w:tcPr>
           <w:p>
             <w:pPr>
@@ -578,7 +599,7 @@
         </w:tc>
         <w:tc>
           <w:tcPr>
-            <w:tcW w:w="1421" w:type="dxa"/>
+            <w:tcW w:w="1559" w:type="dxa"/>
           </w:tcPr>
           <w:p>
             <w:pPr>
@@ -606,7 +627,7 @@
         </w:tc>
         <w:tc>
           <w:tcPr>
-            <w:tcW w:w="2129" w:type="dxa"/>
+            <w:tcW w:w="1276" w:type="dxa"/>
           </w:tcPr>
           <w:p>
             <w:pPr>
@@ -632,7 +653,7 @@
         </w:tc>
         <w:tc>
           <w:tcPr>
-            <w:tcW w:w="1835" w:type="dxa"/>
+            <w:tcW w:w="1281" w:type="dxa"/>
           </w:tcPr>
           <w:p>
             <w:pPr>
@@ -671,8 +692,6 @@
           <w:lang w:val="ru-RU"/>
         </w:rPr>
       </w:pPr>
-      <w:bookmarkStart w:id="1" w:name="_GoBack"/>
-      <w:bookmarkEnd w:id="1"/>
     </w:p>
     <w:sectPr>
       <w:pgSz w:w="11906" w:h="16838"/>
@@ -686,7 +705,7 @@
 
 <file path=word/comments.xml><?xml version="1.0" encoding="utf-8"?>
 <w:comments xmlns:wpc="http://schemas.microsoft.com/office/word/2010/wordprocessingCanvas" xmlns:cx="http://schemas.microsoft.com/office/drawing/2014/chartex" xmlns:mc="http://schemas.openxmlformats.org/markup-compatibility/2006" xmlns:o="urn:schemas-microsoft-com:office:office" xmlns:r="http://schemas.openxmlformats.org/officeDocument/2006/relationships" xmlns:m="http://schemas.openxmlformats.org/officeDocument/2006/math" xmlns:v="urn:schemas-microsoft-com:vml" xmlns:wp14="http://schemas.microsoft.com/office/word/2010/wordprocessingDrawing" xmlns:wp="http://schemas.openxmlformats.org/drawingml/2006/wordprocessingDrawing" xmlns:w10="urn:schemas-microsoft-com:office:word" xmlns:w="http://schemas.openxmlformats.org/wordprocessingml/2006/main" xmlns:w14="http://schemas.microsoft.com/office/word/2010/wordml" xmlns:w15="http://schemas.microsoft.com/office/word/2012/wordml" xmlns:w16se="http://schemas.microsoft.com/office/word/2015/wordml/symex" xmlns:wpg="http://schemas.microsoft.com/office/word/2010/wordprocessingGroup" xmlns:wpi="http://schemas.microsoft.com/office/word/2010/wordprocessingInk" xmlns:wne="http://schemas.microsoft.com/office/word/2006/wordml" xmlns:wps="http://schemas.microsoft.com/office/word/2010/wordprocessingShape" mc:Ignorable="w14 w15 w16se wp14">
-  <w:comment w:id="0" w:author="Анна Федосова" w:date="2019-01-14T18:02:00Z" w:initials="АФ">
+  <w:comment w:id="1" w:author="Анна Федосова" w:date="2019-01-14T18:02:00Z" w:initials="АФ">
     <w:p>
       <w:pPr>
         <w:pStyle w:val="HTML"/>
@@ -1977,7 +1996,7 @@
 </file>
 
 <file path=customXml/itemProps1.xml><?xml version="1.0" encoding="utf-8"?>
-<ds:datastoreItem xmlns:ds="http://schemas.openxmlformats.org/officeDocument/2006/customXml" ds:itemID="{C7AD4674-CCB5-46E5-A34B-A972C5666789}">
+<ds:datastoreItem xmlns:ds="http://schemas.openxmlformats.org/officeDocument/2006/customXml" ds:itemID="{386ECC3D-F1BC-4A9D-83C7-309DB22F297C}">
   <ds:schemaRefs>
     <ds:schemaRef ds:uri="http://schemas.openxmlformats.org/officeDocument/2006/bibliography"/>
   </ds:schemaRefs>
